--- a/ВКР/Пояснительная записка/ПЗ к БКР Шеху А.У. ПрИн-467.docx
+++ b/ВКР/Пояснительная записка/ПЗ к БКР Шеху А.У. ПрИн-467.docx
@@ -8070,7 +8070,7 @@
         </w:rPr>
         <w:fldChar w:fldCharType="separate"/>
       </w:r>
-      <w:hyperlink w:anchor="_Toc137162330" w:history="1">
+      <w:hyperlink w:anchor="_Toc137200349" w:history="1">
         <w:r>
           <w:rPr>
             <w:rStyle w:val="Hyperlink"/>
@@ -8106,7 +8106,7 @@
             <w:sz w:val="28"/>
             <w:szCs w:val="28"/>
           </w:rPr>
-          <w:instrText xml:space="preserve"> PAGEREF _Toc137162330 \h </w:instrText>
+          <w:instrText xml:space="preserve"> PAGEREF _Toc137200349 \h </w:instrText>
         </w:r>
         <w:r>
           <w:rPr>
@@ -8158,7 +8158,7 @@
           <w14:ligatures w14:val="standardContextual"/>
         </w:rPr>
       </w:pPr>
-      <w:hyperlink w:anchor="_Toc137162331" w:history="1">
+      <w:hyperlink w:anchor="_Toc137200350" w:history="1">
         <w:r>
           <w:rPr>
             <w:rStyle w:val="Hyperlink"/>
@@ -8193,7 +8193,7 @@
             <w:sz w:val="28"/>
             <w:szCs w:val="28"/>
           </w:rPr>
-          <w:instrText xml:space="preserve"> PAGEREF _Toc137162331 \h </w:instrText>
+          <w:instrText xml:space="preserve"> PAGEREF _Toc137200350 \h </w:instrText>
         </w:r>
         <w:r>
           <w:rPr>
@@ -8245,7 +8245,7 @@
           <w14:ligatures w14:val="standardContextual"/>
         </w:rPr>
       </w:pPr>
-      <w:hyperlink w:anchor="_Toc137162332" w:history="1">
+      <w:hyperlink w:anchor="_Toc137200351" w:history="1">
         <w:r>
           <w:rPr>
             <w:rStyle w:val="Hyperlink"/>
@@ -8280,7 +8280,7 @@
             <w:sz w:val="28"/>
             <w:szCs w:val="28"/>
           </w:rPr>
-          <w:instrText xml:space="preserve"> PAGEREF _Toc137162332 \h </w:instrText>
+          <w:instrText xml:space="preserve"> PAGEREF _Toc137200351 \h </w:instrText>
         </w:r>
         <w:r>
           <w:rPr>
@@ -8332,7 +8332,7 @@
           <w14:ligatures w14:val="standardContextual"/>
         </w:rPr>
       </w:pPr>
-      <w:hyperlink w:anchor="_Toc137162333" w:history="1">
+      <w:hyperlink w:anchor="_Toc137200352" w:history="1">
         <w:r>
           <w:rPr>
             <w:rStyle w:val="Hyperlink"/>
@@ -8367,7 +8367,7 @@
             <w:sz w:val="28"/>
             <w:szCs w:val="28"/>
           </w:rPr>
-          <w:instrText xml:space="preserve"> PAGEREF _Toc137162333 \h </w:instrText>
+          <w:instrText xml:space="preserve"> PAGEREF _Toc137200352 \h </w:instrText>
         </w:r>
         <w:r>
           <w:rPr>
@@ -8419,7 +8419,7 @@
           <w14:ligatures w14:val="standardContextual"/>
         </w:rPr>
       </w:pPr>
-      <w:hyperlink w:anchor="_Toc137162334" w:history="1">
+      <w:hyperlink w:anchor="_Toc137200353" w:history="1">
         <w:r>
           <w:rPr>
             <w:rStyle w:val="Hyperlink"/>
@@ -8454,7 +8454,7 @@
             <w:sz w:val="28"/>
             <w:szCs w:val="28"/>
           </w:rPr>
-          <w:instrText xml:space="preserve"> PAGEREF _Toc137162334 \h </w:instrText>
+          <w:instrText xml:space="preserve"> PAGEREF _Toc137200353 \h </w:instrText>
         </w:r>
         <w:r>
           <w:rPr>
@@ -8506,7 +8506,7 @@
           <w14:ligatures w14:val="standardContextual"/>
         </w:rPr>
       </w:pPr>
-      <w:hyperlink w:anchor="_Toc137162335" w:history="1">
+      <w:hyperlink w:anchor="_Toc137200354" w:history="1">
         <w:r>
           <w:rPr>
             <w:rStyle w:val="Hyperlink"/>
@@ -8541,7 +8541,7 @@
             <w:sz w:val="28"/>
             <w:szCs w:val="28"/>
           </w:rPr>
-          <w:instrText xml:space="preserve"> PAGEREF _Toc137162335 \h </w:instrText>
+          <w:instrText xml:space="preserve"> PAGEREF _Toc137200354 \h </w:instrText>
         </w:r>
         <w:r>
           <w:rPr>
@@ -8593,7 +8593,7 @@
           <w14:ligatures w14:val="standardContextual"/>
         </w:rPr>
       </w:pPr>
-      <w:hyperlink w:anchor="_Toc137162336" w:history="1">
+      <w:hyperlink w:anchor="_Toc137200355" w:history="1">
         <w:r>
           <w:rPr>
             <w:rStyle w:val="Hyperlink"/>
@@ -8629,7 +8629,7 @@
             <w:sz w:val="28"/>
             <w:szCs w:val="28"/>
           </w:rPr>
-          <w:instrText xml:space="preserve"> PAGEREF _Toc137162336 \h </w:instrText>
+          <w:instrText xml:space="preserve"> PAGEREF _Toc137200355 \h </w:instrText>
         </w:r>
         <w:r>
           <w:rPr>
@@ -8681,7 +8681,7 @@
           <w14:ligatures w14:val="standardContextual"/>
         </w:rPr>
       </w:pPr>
-      <w:hyperlink w:anchor="_Toc137162337" w:history="1">
+      <w:hyperlink w:anchor="_Toc137200356" w:history="1">
         <w:r>
           <w:rPr>
             <w:rStyle w:val="Hyperlink"/>
@@ -8716,7 +8716,7 @@
             <w:sz w:val="28"/>
             <w:szCs w:val="28"/>
           </w:rPr>
-          <w:instrText xml:space="preserve"> PAGEREF _Toc137162337 \h </w:instrText>
+          <w:instrText xml:space="preserve"> PAGEREF _Toc137200356 \h </w:instrText>
         </w:r>
         <w:r>
           <w:rPr>
@@ -8768,7 +8768,7 @@
           <w14:ligatures w14:val="standardContextual"/>
         </w:rPr>
       </w:pPr>
-      <w:hyperlink w:anchor="_Toc137162338" w:history="1">
+      <w:hyperlink w:anchor="_Toc137200357" w:history="1">
         <w:r>
           <w:rPr>
             <w:rStyle w:val="Hyperlink"/>
@@ -8803,7 +8803,7 @@
             <w:sz w:val="28"/>
             <w:szCs w:val="28"/>
           </w:rPr>
-          <w:instrText xml:space="preserve"> PAGEREF _Toc137162338 \h </w:instrText>
+          <w:instrText xml:space="preserve"> PAGEREF _Toc137200357 \h </w:instrText>
         </w:r>
         <w:r>
           <w:rPr>
@@ -8855,7 +8855,7 @@
           <w14:ligatures w14:val="standardContextual"/>
         </w:rPr>
       </w:pPr>
-      <w:hyperlink w:anchor="_Toc137162339" w:history="1">
+      <w:hyperlink w:anchor="_Toc137200358" w:history="1">
         <w:r>
           <w:rPr>
             <w:rStyle w:val="Hyperlink"/>
@@ -8919,7 +8919,7 @@
             <w:sz w:val="28"/>
             <w:szCs w:val="28"/>
           </w:rPr>
-          <w:instrText xml:space="preserve"> PAGEREF _Toc137162339 \h </w:instrText>
+          <w:instrText xml:space="preserve"> PAGEREF _Toc137200358 \h </w:instrText>
         </w:r>
         <w:r>
           <w:rPr>
@@ -8971,7 +8971,7 @@
           <w14:ligatures w14:val="standardContextual"/>
         </w:rPr>
       </w:pPr>
-      <w:hyperlink w:anchor="_Toc137162340" w:history="1">
+      <w:hyperlink w:anchor="_Toc137200359" w:history="1">
         <w:r>
           <w:rPr>
             <w:rStyle w:val="Hyperlink"/>
@@ -9054,7 +9054,7 @@
             <w:sz w:val="28"/>
             <w:szCs w:val="28"/>
           </w:rPr>
-          <w:instrText xml:space="preserve"> PAGEREF _Toc137162340 \h </w:instrText>
+          <w:instrText xml:space="preserve"> PAGEREF _Toc137200359 \h </w:instrText>
         </w:r>
         <w:r>
           <w:rPr>
@@ -9106,7 +9106,7 @@
           <w14:ligatures w14:val="standardContextual"/>
         </w:rPr>
       </w:pPr>
-      <w:hyperlink w:anchor="_Toc137162341" w:history="1">
+      <w:hyperlink w:anchor="_Toc137200360" w:history="1">
         <w:r>
           <w:rPr>
             <w:rStyle w:val="Hyperlink"/>
@@ -9170,7 +9170,7 @@
             <w:sz w:val="28"/>
             <w:szCs w:val="28"/>
           </w:rPr>
-          <w:instrText xml:space="preserve"> PAGEREF _Toc137162341 \h </w:instrText>
+          <w:instrText xml:space="preserve"> PAGEREF _Toc137200360 \h </w:instrText>
         </w:r>
         <w:r>
           <w:rPr>
@@ -9222,7 +9222,7 @@
           <w14:ligatures w14:val="standardContextual"/>
         </w:rPr>
       </w:pPr>
-      <w:hyperlink w:anchor="_Toc137162342" w:history="1">
+      <w:hyperlink w:anchor="_Toc137200361" w:history="1">
         <w:r>
           <w:rPr>
             <w:rStyle w:val="Hyperlink"/>
@@ -9305,7 +9305,7 @@
             <w:sz w:val="28"/>
             <w:szCs w:val="28"/>
           </w:rPr>
-          <w:instrText xml:space="preserve"> PAGEREF _Toc137162342 \h </w:instrText>
+          <w:instrText xml:space="preserve"> PAGEREF _Toc137200361 \h </w:instrText>
         </w:r>
         <w:r>
           <w:rPr>
@@ -9357,7 +9357,7 @@
           <w14:ligatures w14:val="standardContextual"/>
         </w:rPr>
       </w:pPr>
-      <w:hyperlink w:anchor="_Toc137162343" w:history="1">
+      <w:hyperlink w:anchor="_Toc137200362" w:history="1">
         <w:r>
           <w:rPr>
             <w:rStyle w:val="Hyperlink"/>
@@ -9392,7 +9392,7 @@
             <w:sz w:val="28"/>
             <w:szCs w:val="28"/>
           </w:rPr>
-          <w:instrText xml:space="preserve"> PAGEREF _Toc137162343 \h </w:instrText>
+          <w:instrText xml:space="preserve"> PAGEREF _Toc137200362 \h </w:instrText>
         </w:r>
         <w:r>
           <w:rPr>
@@ -9444,7 +9444,7 @@
           <w14:ligatures w14:val="standardContextual"/>
         </w:rPr>
       </w:pPr>
-      <w:hyperlink w:anchor="_Toc137162344" w:history="1">
+      <w:hyperlink w:anchor="_Toc137200363" w:history="1">
         <w:r>
           <w:rPr>
             <w:rStyle w:val="Hyperlink"/>
@@ -9479,7 +9479,7 @@
             <w:sz w:val="28"/>
             <w:szCs w:val="28"/>
           </w:rPr>
-          <w:instrText xml:space="preserve"> PAGEREF _Toc137162344 \h </w:instrText>
+          <w:instrText xml:space="preserve"> PAGEREF _Toc137200363 \h </w:instrText>
         </w:r>
         <w:r>
           <w:rPr>
@@ -9531,7 +9531,7 @@
           <w14:ligatures w14:val="standardContextual"/>
         </w:rPr>
       </w:pPr>
-      <w:hyperlink w:anchor="_Toc137162345" w:history="1">
+      <w:hyperlink w:anchor="_Toc137200364" w:history="1">
         <w:r>
           <w:rPr>
             <w:rStyle w:val="Hyperlink"/>
@@ -9566,7 +9566,7 @@
             <w:sz w:val="28"/>
             <w:szCs w:val="28"/>
           </w:rPr>
-          <w:instrText xml:space="preserve"> PAGEREF _Toc137162345 \h </w:instrText>
+          <w:instrText xml:space="preserve"> PAGEREF _Toc137200364 \h </w:instrText>
         </w:r>
         <w:r>
           <w:rPr>
@@ -9618,7 +9618,7 @@
           <w14:ligatures w14:val="standardContextual"/>
         </w:rPr>
       </w:pPr>
-      <w:hyperlink w:anchor="_Toc137162346" w:history="1">
+      <w:hyperlink w:anchor="_Toc137200365" w:history="1">
         <w:r>
           <w:rPr>
             <w:rStyle w:val="Hyperlink"/>
@@ -9653,7 +9653,7 @@
             <w:sz w:val="28"/>
             <w:szCs w:val="28"/>
           </w:rPr>
-          <w:instrText xml:space="preserve"> PAGEREF _Toc137162346 \h </w:instrText>
+          <w:instrText xml:space="preserve"> PAGEREF _Toc137200365 \h </w:instrText>
         </w:r>
         <w:r>
           <w:rPr>
@@ -9705,7 +9705,7 @@
           <w14:ligatures w14:val="standardContextual"/>
         </w:rPr>
       </w:pPr>
-      <w:hyperlink w:anchor="_Toc137162347" w:history="1">
+      <w:hyperlink w:anchor="_Toc137200366" w:history="1">
         <w:r>
           <w:rPr>
             <w:rStyle w:val="Hyperlink"/>
@@ -9740,7 +9740,7 @@
             <w:sz w:val="28"/>
             <w:szCs w:val="28"/>
           </w:rPr>
-          <w:instrText xml:space="preserve"> PAGEREF _Toc137162347 \h </w:instrText>
+          <w:instrText xml:space="preserve"> PAGEREF _Toc137200366 \h </w:instrText>
         </w:r>
         <w:r>
           <w:rPr>
@@ -9792,7 +9792,7 @@
           <w14:ligatures w14:val="standardContextual"/>
         </w:rPr>
       </w:pPr>
-      <w:hyperlink w:anchor="_Toc137162348" w:history="1">
+      <w:hyperlink w:anchor="_Toc137200367" w:history="1">
         <w:r>
           <w:rPr>
             <w:rStyle w:val="Hyperlink"/>
@@ -9827,7 +9827,7 @@
             <w:sz w:val="28"/>
             <w:szCs w:val="28"/>
           </w:rPr>
-          <w:instrText xml:space="preserve"> PAGEREF _Toc137162348 \h </w:instrText>
+          <w:instrText xml:space="preserve"> PAGEREF _Toc137200367 \h </w:instrText>
         </w:r>
         <w:r>
           <w:rPr>
@@ -9879,7 +9879,7 @@
           <w14:ligatures w14:val="standardContextual"/>
         </w:rPr>
       </w:pPr>
-      <w:hyperlink w:anchor="_Toc137162349" w:history="1">
+      <w:hyperlink w:anchor="_Toc137200368" w:history="1">
         <w:r>
           <w:rPr>
             <w:rStyle w:val="Hyperlink"/>
@@ -9914,7 +9914,7 @@
             <w:sz w:val="28"/>
             <w:szCs w:val="28"/>
           </w:rPr>
-          <w:instrText xml:space="preserve"> PAGEREF _Toc137162349 \h </w:instrText>
+          <w:instrText xml:space="preserve"> PAGEREF _Toc137200368 \h </w:instrText>
         </w:r>
         <w:r>
           <w:rPr>
@@ -9966,7 +9966,7 @@
           <w14:ligatures w14:val="standardContextual"/>
         </w:rPr>
       </w:pPr>
-      <w:hyperlink w:anchor="_Toc137162350" w:history="1">
+      <w:hyperlink w:anchor="_Toc137200369" w:history="1">
         <w:r>
           <w:rPr>
             <w:rStyle w:val="Hyperlink"/>
@@ -10001,7 +10001,7 @@
             <w:sz w:val="28"/>
             <w:szCs w:val="28"/>
           </w:rPr>
-          <w:instrText xml:space="preserve"> PAGEREF _Toc137162350 \h </w:instrText>
+          <w:instrText xml:space="preserve"> PAGEREF _Toc137200369 \h </w:instrText>
         </w:r>
         <w:r>
           <w:rPr>
@@ -10053,7 +10053,7 @@
           <w14:ligatures w14:val="standardContextual"/>
         </w:rPr>
       </w:pPr>
-      <w:hyperlink w:anchor="_Toc137162351" w:history="1">
+      <w:hyperlink w:anchor="_Toc137200370" w:history="1">
         <w:r>
           <w:rPr>
             <w:rStyle w:val="Hyperlink"/>
@@ -10088,7 +10088,7 @@
             <w:sz w:val="28"/>
             <w:szCs w:val="28"/>
           </w:rPr>
-          <w:instrText xml:space="preserve"> PAGEREF _Toc137162351 \h </w:instrText>
+          <w:instrText xml:space="preserve"> PAGEREF _Toc137200370 \h </w:instrText>
         </w:r>
         <w:r>
           <w:rPr>
@@ -10140,7 +10140,7 @@
           <w14:ligatures w14:val="standardContextual"/>
         </w:rPr>
       </w:pPr>
-      <w:hyperlink w:anchor="_Toc137162352" w:history="1">
+      <w:hyperlink w:anchor="_Toc137200371" w:history="1">
         <w:r>
           <w:rPr>
             <w:rStyle w:val="Hyperlink"/>
@@ -10175,7 +10175,7 @@
             <w:sz w:val="28"/>
             <w:szCs w:val="28"/>
           </w:rPr>
-          <w:instrText xml:space="preserve"> PAGEREF _Toc137162352 \h </w:instrText>
+          <w:instrText xml:space="preserve"> PAGEREF _Toc137200371 \h </w:instrText>
         </w:r>
         <w:r>
           <w:rPr>
@@ -10227,7 +10227,7 @@
           <w14:ligatures w14:val="standardContextual"/>
         </w:rPr>
       </w:pPr>
-      <w:hyperlink w:anchor="_Toc137162353" w:history="1">
+      <w:hyperlink w:anchor="_Toc137200372" w:history="1">
         <w:r>
           <w:rPr>
             <w:rStyle w:val="Hyperlink"/>
@@ -10262,7 +10262,7 @@
             <w:sz w:val="28"/>
             <w:szCs w:val="28"/>
           </w:rPr>
-          <w:instrText xml:space="preserve"> PAGEREF _Toc137162353 \h </w:instrText>
+          <w:instrText xml:space="preserve"> PAGEREF _Toc137200372 \h </w:instrText>
         </w:r>
         <w:r>
           <w:rPr>
@@ -10314,7 +10314,7 @@
           <w14:ligatures w14:val="standardContextual"/>
         </w:rPr>
       </w:pPr>
-      <w:hyperlink w:anchor="_Toc137162354" w:history="1">
+      <w:hyperlink w:anchor="_Toc137200373" w:history="1">
         <w:r>
           <w:rPr>
             <w:rStyle w:val="Hyperlink"/>
@@ -10349,7 +10349,7 @@
             <w:sz w:val="28"/>
             <w:szCs w:val="28"/>
           </w:rPr>
-          <w:instrText xml:space="preserve"> PAGEREF _Toc137162354 \h </w:instrText>
+          <w:instrText xml:space="preserve"> PAGEREF _Toc137200373 \h </w:instrText>
         </w:r>
         <w:r>
           <w:rPr>
@@ -10401,7 +10401,7 @@
           <w14:ligatures w14:val="standardContextual"/>
         </w:rPr>
       </w:pPr>
-      <w:hyperlink w:anchor="_Toc137162355" w:history="1">
+      <w:hyperlink w:anchor="_Toc137200374" w:history="1">
         <w:r>
           <w:rPr>
             <w:rStyle w:val="Hyperlink"/>
@@ -10436,7 +10436,7 @@
             <w:sz w:val="28"/>
             <w:szCs w:val="28"/>
           </w:rPr>
-          <w:instrText xml:space="preserve"> PAGEREF _Toc137162355 \h </w:instrText>
+          <w:instrText xml:space="preserve"> PAGEREF _Toc137200374 \h </w:instrText>
         </w:r>
         <w:r>
           <w:rPr>
@@ -10488,7 +10488,7 @@
           <w14:ligatures w14:val="standardContextual"/>
         </w:rPr>
       </w:pPr>
-      <w:hyperlink w:anchor="_Toc137162356" w:history="1">
+      <w:hyperlink w:anchor="_Toc137200375" w:history="1">
         <w:r>
           <w:rPr>
             <w:rStyle w:val="Hyperlink"/>
@@ -10523,7 +10523,7 @@
             <w:sz w:val="28"/>
             <w:szCs w:val="28"/>
           </w:rPr>
-          <w:instrText xml:space="preserve"> PAGEREF _Toc137162356 \h </w:instrText>
+          <w:instrText xml:space="preserve"> PAGEREF _Toc137200375 \h </w:instrText>
         </w:r>
         <w:r>
           <w:rPr>
@@ -10575,7 +10575,7 @@
           <w14:ligatures w14:val="standardContextual"/>
         </w:rPr>
       </w:pPr>
-      <w:hyperlink w:anchor="_Toc137162357" w:history="1">
+      <w:hyperlink w:anchor="_Toc137200376" w:history="1">
         <w:r>
           <w:rPr>
             <w:rStyle w:val="Hyperlink"/>
@@ -10610,7 +10610,7 @@
             <w:sz w:val="28"/>
             <w:szCs w:val="28"/>
           </w:rPr>
-          <w:instrText xml:space="preserve"> PAGEREF _Toc137162357 \h </w:instrText>
+          <w:instrText xml:space="preserve"> PAGEREF _Toc137200376 \h </w:instrText>
         </w:r>
         <w:r>
           <w:rPr>
@@ -10662,7 +10662,7 @@
           <w14:ligatures w14:val="standardContextual"/>
         </w:rPr>
       </w:pPr>
-      <w:hyperlink w:anchor="_Toc137162358" w:history="1">
+      <w:hyperlink w:anchor="_Toc137200377" w:history="1">
         <w:r>
           <w:rPr>
             <w:rStyle w:val="Hyperlink"/>
@@ -10670,25 +10670,7 @@
             <w:sz w:val="28"/>
             <w:szCs w:val="28"/>
           </w:rPr>
-          <w:t>3.5.2 Создание ма</w:t>
-        </w:r>
-        <w:r>
-          <w:rPr>
-            <w:rStyle w:val="Hyperlink"/>
-            <w:noProof/>
-            <w:sz w:val="28"/>
-            <w:szCs w:val="28"/>
-          </w:rPr>
-          <w:t>к</w:t>
-        </w:r>
-        <w:r>
-          <w:rPr>
-            <w:rStyle w:val="Hyperlink"/>
-            <w:noProof/>
-            <w:sz w:val="28"/>
-            <w:szCs w:val="28"/>
-          </w:rPr>
-          <w:t>етов экранов</w:t>
+          <w:t>3.5.2 Создание макетов экранов</w:t>
         </w:r>
         <w:r>
           <w:rPr>
@@ -10715,7 +10697,7 @@
             <w:sz w:val="28"/>
             <w:szCs w:val="28"/>
           </w:rPr>
-          <w:instrText xml:space="preserve"> PAGEREF _Toc137162358 \h </w:instrText>
+          <w:instrText xml:space="preserve"> PAGEREF _Toc137200377 \h </w:instrText>
         </w:r>
         <w:r>
           <w:rPr>
@@ -10767,7 +10749,7 @@
           <w14:ligatures w14:val="standardContextual"/>
         </w:rPr>
       </w:pPr>
-      <w:hyperlink w:anchor="_Toc137162359" w:history="1">
+      <w:hyperlink w:anchor="_Toc137200378" w:history="1">
         <w:r>
           <w:rPr>
             <w:rStyle w:val="Hyperlink"/>
@@ -10802,7 +10784,7 @@
             <w:sz w:val="28"/>
             <w:szCs w:val="28"/>
           </w:rPr>
-          <w:instrText xml:space="preserve"> PAGEREF _Toc137162359 \h </w:instrText>
+          <w:instrText xml:space="preserve"> PAGEREF _Toc137200378 \h </w:instrText>
         </w:r>
         <w:r>
           <w:rPr>
@@ -10854,7 +10836,7 @@
           <w14:ligatures w14:val="standardContextual"/>
         </w:rPr>
       </w:pPr>
-      <w:hyperlink w:anchor="_Toc137162360" w:history="1">
+      <w:hyperlink w:anchor="_Toc137200379" w:history="1">
         <w:r>
           <w:rPr>
             <w:rStyle w:val="Hyperlink"/>
@@ -10889,7 +10871,7 @@
             <w:sz w:val="28"/>
             <w:szCs w:val="28"/>
           </w:rPr>
-          <w:instrText xml:space="preserve"> PAGEREF _Toc137162360 \h </w:instrText>
+          <w:instrText xml:space="preserve"> PAGEREF _Toc137200379 \h </w:instrText>
         </w:r>
         <w:r>
           <w:rPr>
@@ -10941,7 +10923,7 @@
           <w14:ligatures w14:val="standardContextual"/>
         </w:rPr>
       </w:pPr>
-      <w:hyperlink w:anchor="_Toc137162361" w:history="1">
+      <w:hyperlink w:anchor="_Toc137200380" w:history="1">
         <w:r>
           <w:rPr>
             <w:rStyle w:val="Hyperlink"/>
@@ -10976,7 +10958,7 @@
             <w:sz w:val="28"/>
             <w:szCs w:val="28"/>
           </w:rPr>
-          <w:instrText xml:space="preserve"> PAGEREF _Toc137162361 \h </w:instrText>
+          <w:instrText xml:space="preserve"> PAGEREF _Toc137200380 \h </w:instrText>
         </w:r>
         <w:r>
           <w:rPr>
@@ -11028,7 +11010,7 @@
           <w14:ligatures w14:val="standardContextual"/>
         </w:rPr>
       </w:pPr>
-      <w:hyperlink w:anchor="_Toc137162362" w:history="1">
+      <w:hyperlink w:anchor="_Toc137200381" w:history="1">
         <w:r>
           <w:rPr>
             <w:rStyle w:val="Hyperlink"/>
@@ -11073,7 +11055,7 @@
             <w:sz w:val="28"/>
             <w:szCs w:val="28"/>
           </w:rPr>
-          <w:instrText xml:space="preserve"> PAGEREF _Toc137162362 \h </w:instrText>
+          <w:instrText xml:space="preserve"> PAGEREF _Toc137200381 \h </w:instrText>
         </w:r>
         <w:r>
           <w:rPr>
@@ -11125,7 +11107,7 @@
           <w14:ligatures w14:val="standardContextual"/>
         </w:rPr>
       </w:pPr>
-      <w:hyperlink w:anchor="_Toc137162363" w:history="1">
+      <w:hyperlink w:anchor="_Toc137200382" w:history="1">
         <w:r>
           <w:rPr>
             <w:rStyle w:val="Hyperlink"/>
@@ -11170,7 +11152,7 @@
             <w:sz w:val="28"/>
             <w:szCs w:val="28"/>
           </w:rPr>
-          <w:instrText xml:space="preserve"> PAGEREF _Toc137162363 \h </w:instrText>
+          <w:instrText xml:space="preserve"> PAGEREF _Toc137200382 \h </w:instrText>
         </w:r>
         <w:r>
           <w:rPr>
@@ -11222,7 +11204,7 @@
           <w14:ligatures w14:val="standardContextual"/>
         </w:rPr>
       </w:pPr>
-      <w:hyperlink w:anchor="_Toc137162364" w:history="1">
+      <w:hyperlink w:anchor="_Toc137200383" w:history="1">
         <w:r>
           <w:rPr>
             <w:rStyle w:val="Hyperlink"/>
@@ -11267,7 +11249,7 @@
             <w:sz w:val="28"/>
             <w:szCs w:val="28"/>
           </w:rPr>
-          <w:instrText xml:space="preserve"> PAGEREF _Toc137162364 \h </w:instrText>
+          <w:instrText xml:space="preserve"> PAGEREF _Toc137200383 \h </w:instrText>
         </w:r>
         <w:r>
           <w:rPr>
@@ -11319,7 +11301,7 @@
           <w14:ligatures w14:val="standardContextual"/>
         </w:rPr>
       </w:pPr>
-      <w:hyperlink w:anchor="_Toc137162365" w:history="1">
+      <w:hyperlink w:anchor="_Toc137200384" w:history="1">
         <w:r>
           <w:rPr>
             <w:rStyle w:val="Hyperlink"/>
@@ -11354,7 +11336,7 @@
             <w:sz w:val="28"/>
             <w:szCs w:val="28"/>
           </w:rPr>
-          <w:instrText xml:space="preserve"> PAGEREF _Toc137162365 \h </w:instrText>
+          <w:instrText xml:space="preserve"> PAGEREF _Toc137200384 \h </w:instrText>
         </w:r>
         <w:r>
           <w:rPr>
@@ -11406,7 +11388,7 @@
           <w14:ligatures w14:val="standardContextual"/>
         </w:rPr>
       </w:pPr>
-      <w:hyperlink w:anchor="_Toc137162366" w:history="1">
+      <w:hyperlink w:anchor="_Toc137200385" w:history="1">
         <w:r>
           <w:rPr>
             <w:rStyle w:val="Hyperlink"/>
@@ -11441,7 +11423,7 @@
             <w:sz w:val="28"/>
             <w:szCs w:val="28"/>
           </w:rPr>
-          <w:instrText xml:space="preserve"> PAGEREF _Toc137162366 \h </w:instrText>
+          <w:instrText xml:space="preserve"> PAGEREF _Toc137200385 \h </w:instrText>
         </w:r>
         <w:r>
           <w:rPr>
@@ -11493,7 +11475,7 @@
           <w14:ligatures w14:val="standardContextual"/>
         </w:rPr>
       </w:pPr>
-      <w:hyperlink w:anchor="_Toc137162367" w:history="1">
+      <w:hyperlink w:anchor="_Toc137200386" w:history="1">
         <w:r>
           <w:rPr>
             <w:rStyle w:val="Hyperlink"/>
@@ -11501,7 +11483,7 @@
             <w:sz w:val="28"/>
             <w:szCs w:val="28"/>
           </w:rPr>
-          <w:t>Список</w:t>
+          <w:t>Список использованн</w:t>
         </w:r>
         <w:r>
           <w:rPr>
@@ -11509,8 +11491,9 @@
             <w:noProof/>
             <w:sz w:val="28"/>
             <w:szCs w:val="28"/>
-          </w:rPr>
-          <w:t xml:space="preserve"> </w:t>
+            <w:shd w:val="clear" w:color="auto" w:fill="FFFFFF"/>
+          </w:rPr>
+          <w:t>ы</w:t>
         </w:r>
         <w:r>
           <w:rPr>
@@ -11519,7 +11502,7 @@
             <w:sz w:val="28"/>
             <w:szCs w:val="28"/>
           </w:rPr>
-          <w:t>использованной литературы</w:t>
+          <w:t>х источников</w:t>
         </w:r>
         <w:r>
           <w:rPr>
@@ -11546,7 +11529,7 @@
             <w:sz w:val="28"/>
             <w:szCs w:val="28"/>
           </w:rPr>
-          <w:instrText xml:space="preserve"> PAGEREF _Toc137162367 \h </w:instrText>
+          <w:instrText xml:space="preserve"> PAGEREF _Toc137200386 \h </w:instrText>
         </w:r>
         <w:r>
           <w:rPr>
@@ -11598,7 +11581,7 @@
           <w14:ligatures w14:val="standardContextual"/>
         </w:rPr>
       </w:pPr>
-      <w:hyperlink w:anchor="_Toc137162368" w:history="1">
+      <w:hyperlink w:anchor="_Toc137200387" w:history="1">
         <w:r>
           <w:rPr>
             <w:rStyle w:val="Hyperlink"/>
@@ -11652,7 +11635,7 @@
             <w:sz w:val="28"/>
             <w:szCs w:val="28"/>
           </w:rPr>
-          <w:instrText xml:space="preserve"> PAGEREF _Toc137162368 \h </w:instrText>
+          <w:instrText xml:space="preserve"> PAGEREF _Toc137200387 \h </w:instrText>
         </w:r>
         <w:r>
           <w:rPr>
@@ -11704,7 +11687,7 @@
           <w14:ligatures w14:val="standardContextual"/>
         </w:rPr>
       </w:pPr>
-      <w:hyperlink w:anchor="_Toc137162369" w:history="1">
+      <w:hyperlink w:anchor="_Toc137200388" w:history="1">
         <w:r>
           <w:rPr>
             <w:rStyle w:val="Hyperlink"/>
@@ -11758,7 +11741,7 @@
             <w:sz w:val="28"/>
             <w:szCs w:val="28"/>
           </w:rPr>
-          <w:instrText xml:space="preserve"> PAGEREF _Toc137162369 \h </w:instrText>
+          <w:instrText xml:space="preserve"> PAGEREF _Toc137200388 \h </w:instrText>
         </w:r>
         <w:r>
           <w:rPr>
@@ -11810,7 +11793,7 @@
           <w14:ligatures w14:val="standardContextual"/>
         </w:rPr>
       </w:pPr>
-      <w:hyperlink w:anchor="_Toc137162370" w:history="1">
+      <w:hyperlink w:anchor="_Toc137200389" w:history="1">
         <w:r>
           <w:rPr>
             <w:rStyle w:val="Hyperlink"/>
@@ -11864,7 +11847,7 @@
             <w:sz w:val="28"/>
             <w:szCs w:val="28"/>
           </w:rPr>
-          <w:instrText xml:space="preserve"> PAGEREF _Toc137162370 \h </w:instrText>
+          <w:instrText xml:space="preserve"> PAGEREF _Toc137200389 \h </w:instrText>
         </w:r>
         <w:r>
           <w:rPr>
@@ -11954,7 +11937,7 @@
           <w:szCs w:val="32"/>
         </w:rPr>
       </w:pPr>
-      <w:bookmarkStart w:id="25" w:name="_Toc137162330"/>
+      <w:bookmarkStart w:id="25" w:name="_Toc137200349"/>
       <w:r>
         <w:rPr>
           <w:rFonts w:eastAsiaTheme="majorEastAsia" w:cstheme="majorBidi"/>
@@ -12350,7 +12333,7 @@
         </w:rPr>
       </w:pPr>
       <w:bookmarkStart w:id="27" w:name="_Toc123164189"/>
-      <w:bookmarkStart w:id="28" w:name="_Toc137162331"/>
+      <w:bookmarkStart w:id="28" w:name="_Toc137200350"/>
       <w:r>
         <w:lastRenderedPageBreak/>
         <w:t xml:space="preserve">1 </w:t>
@@ -12376,7 +12359,7 @@
         <w:pStyle w:val="Heading1"/>
       </w:pPr>
       <w:bookmarkStart w:id="29" w:name="_Toc123164190"/>
-      <w:bookmarkStart w:id="30" w:name="_Toc137162332"/>
+      <w:bookmarkStart w:id="30" w:name="_Toc137200351"/>
       <w:r>
         <w:t xml:space="preserve">1.1 </w:t>
       </w:r>
@@ -12579,7 +12562,7 @@
         <w:pStyle w:val="Heading1"/>
       </w:pPr>
       <w:bookmarkStart w:id="31" w:name="_Toc123164191"/>
-      <w:bookmarkStart w:id="32" w:name="_Toc137162333"/>
+      <w:bookmarkStart w:id="32" w:name="_Toc137200352"/>
       <w:r>
         <w:t xml:space="preserve">1.2 </w:t>
       </w:r>
@@ -13075,7 +13058,7 @@
         <w:pStyle w:val="Heading1"/>
       </w:pPr>
       <w:bookmarkStart w:id="33" w:name="_Toc123164200"/>
-      <w:bookmarkStart w:id="34" w:name="_Toc137162334"/>
+      <w:bookmarkStart w:id="34" w:name="_Toc137200353"/>
       <w:r>
         <w:t xml:space="preserve">1.3 </w:t>
       </w:r>
@@ -13401,7 +13384,7 @@
       <w:pPr>
         <w:pStyle w:val="Heading1"/>
       </w:pPr>
-      <w:bookmarkStart w:id="35" w:name="_Toc137162335"/>
+      <w:bookmarkStart w:id="35" w:name="_Toc137200354"/>
       <w:r>
         <w:lastRenderedPageBreak/>
         <w:t>1.</w:t>
@@ -13642,7 +13625,7 @@
       </w:pPr>
       <w:bookmarkStart w:id="36" w:name="_Toc103959131"/>
       <w:bookmarkStart w:id="37" w:name="_Toc136188098"/>
-      <w:bookmarkStart w:id="38" w:name="_Toc137162336"/>
+      <w:bookmarkStart w:id="38" w:name="_Toc137200355"/>
       <w:r>
         <w:rPr>
           <w:lang w:val="en-US"/>
@@ -14294,7 +14277,7 @@
       <w:pPr>
         <w:pStyle w:val="Heading1"/>
       </w:pPr>
-      <w:bookmarkStart w:id="39" w:name="_Toc137162337"/>
+      <w:bookmarkStart w:id="39" w:name="_Toc137200356"/>
       <w:r>
         <w:t>1.</w:t>
       </w:r>
@@ -15307,7 +15290,7 @@
       </w:pPr>
       <w:bookmarkStart w:id="40" w:name="_Toc133787296"/>
       <w:bookmarkStart w:id="41" w:name="_Toc136188184"/>
-      <w:bookmarkStart w:id="42" w:name="_Toc137162338"/>
+      <w:bookmarkStart w:id="42" w:name="_Toc137200357"/>
       <w:r>
         <w:rPr>
           <w:rFonts w:cs="Times New Roman"/>
@@ -15441,7 +15424,7 @@
         </w:rPr>
       </w:pPr>
       <w:bookmarkStart w:id="43" w:name="_Toc136188187"/>
-      <w:bookmarkStart w:id="44" w:name="_Toc137162339"/>
+      <w:bookmarkStart w:id="44" w:name="_Toc137200358"/>
       <w:r>
         <w:rPr>
           <w:rFonts w:cs="Times New Roman"/>
@@ -16382,7 +16365,7 @@
         </w:rPr>
       </w:pPr>
       <w:bookmarkStart w:id="45" w:name="_Toc136188185"/>
-      <w:bookmarkStart w:id="46" w:name="_Toc137162340"/>
+      <w:bookmarkStart w:id="46" w:name="_Toc137200359"/>
       <w:r>
         <w:rPr>
           <w:rFonts w:cs="Times New Roman"/>
@@ -17138,7 +17121,7 @@
           <w:rFonts w:cs="Times New Roman"/>
         </w:rPr>
       </w:pPr>
-      <w:bookmarkStart w:id="47" w:name="_Toc137162341"/>
+      <w:bookmarkStart w:id="47" w:name="_Toc137200360"/>
       <w:r>
         <w:rPr>
           <w:rFonts w:cs="Times New Roman"/>
@@ -17456,7 +17439,7 @@
           <w:rFonts w:cs="Times New Roman"/>
         </w:rPr>
       </w:pPr>
-      <w:bookmarkStart w:id="48" w:name="_Toc137162342"/>
+      <w:bookmarkStart w:id="48" w:name="_Toc137200361"/>
       <w:r>
         <w:rPr>
           <w:rFonts w:cs="Times New Roman"/>
@@ -17908,7 +17891,7 @@
       <w:pPr>
         <w:pStyle w:val="Heading1"/>
       </w:pPr>
-      <w:bookmarkStart w:id="49" w:name="_Toc137162343"/>
+      <w:bookmarkStart w:id="49" w:name="_Toc137200362"/>
       <w:r>
         <w:t>Выводы</w:t>
       </w:r>
@@ -18053,7 +18036,7 @@
         </w:rPr>
       </w:pPr>
       <w:bookmarkStart w:id="50" w:name="_Toc136263009"/>
-      <w:bookmarkStart w:id="51" w:name="_Toc137162344"/>
+      <w:bookmarkStart w:id="51" w:name="_Toc137200363"/>
       <w:r>
         <w:rPr>
           <w:rFonts w:cs="Times New Roman"/>
@@ -18087,7 +18070,7 @@
           <w:szCs w:val="28"/>
         </w:rPr>
       </w:pPr>
-      <w:bookmarkStart w:id="52" w:name="_Toc137162345"/>
+      <w:bookmarkStart w:id="52" w:name="_Toc137200364"/>
       <w:r>
         <w:rPr>
           <w:rFonts w:cs="Times New Roman"/>
@@ -18150,7 +18133,7 @@
           <w:szCs w:val="28"/>
         </w:rPr>
       </w:pPr>
-      <w:bookmarkStart w:id="53" w:name="_Toc137162346"/>
+      <w:bookmarkStart w:id="53" w:name="_Toc137200365"/>
       <w:r>
         <w:rPr>
           <w:rFonts w:cs="Times New Roman"/>
@@ -18408,7 +18391,7 @@
           <w:szCs w:val="28"/>
         </w:rPr>
       </w:pPr>
-      <w:bookmarkStart w:id="54" w:name="_Toc137162347"/>
+      <w:bookmarkStart w:id="54" w:name="_Toc137200366"/>
       <w:r>
         <w:rPr>
           <w:rFonts w:cs="Times New Roman"/>
@@ -18629,7 +18612,7 @@
           <w:szCs w:val="28"/>
         </w:rPr>
       </w:pPr>
-      <w:bookmarkStart w:id="55" w:name="_Toc137162348"/>
+      <w:bookmarkStart w:id="55" w:name="_Toc137200367"/>
       <w:r>
         <w:rPr>
           <w:rFonts w:cs="Times New Roman"/>
@@ -18928,7 +18911,7 @@
       <w:pPr>
         <w:pStyle w:val="Heading1"/>
       </w:pPr>
-      <w:bookmarkStart w:id="56" w:name="_Toc137162349"/>
+      <w:bookmarkStart w:id="56" w:name="_Toc137200368"/>
       <w:r>
         <w:t>3.2 Реализация базы данных</w:t>
       </w:r>
@@ -18939,7 +18922,7 @@
       <w:pPr>
         <w:pStyle w:val="Heading1"/>
       </w:pPr>
-      <w:bookmarkStart w:id="57" w:name="_Toc137162350"/>
+      <w:bookmarkStart w:id="57" w:name="_Toc137200369"/>
       <w:r>
         <w:t>3.2.1 Определение структуры базы данных</w:t>
       </w:r>
@@ -19404,7 +19387,7 @@
       <w:pPr>
         <w:pStyle w:val="Heading1"/>
       </w:pPr>
-      <w:bookmarkStart w:id="58" w:name="_Toc137162351"/>
+      <w:bookmarkStart w:id="58" w:name="_Toc137200370"/>
       <w:r>
         <w:t xml:space="preserve">3.2.2 </w:t>
       </w:r>
@@ -21104,7 +21087,7 @@
       <w:pPr>
         <w:pStyle w:val="Heading1"/>
       </w:pPr>
-      <w:bookmarkStart w:id="59" w:name="_Toc137162352"/>
+      <w:bookmarkStart w:id="59" w:name="_Toc137200371"/>
       <w:r>
         <w:t>3.3 Формализация функциональных требований к приложению</w:t>
       </w:r>
@@ -21294,7 +21277,7 @@
       <w:pPr>
         <w:pStyle w:val="Heading1"/>
       </w:pPr>
-      <w:bookmarkStart w:id="60" w:name="_Toc137162353"/>
+      <w:bookmarkStart w:id="60" w:name="_Toc137200372"/>
       <w:r>
         <w:t>3.</w:t>
       </w:r>
@@ -21759,7 +21742,7 @@
       <w:pPr>
         <w:pStyle w:val="Heading1"/>
       </w:pPr>
-      <w:bookmarkStart w:id="61" w:name="_Toc137162354"/>
+      <w:bookmarkStart w:id="61" w:name="_Toc137200373"/>
       <w:r>
         <w:t>3.</w:t>
       </w:r>
@@ -22483,7 +22466,7 @@
       <w:pPr>
         <w:pStyle w:val="Heading1"/>
       </w:pPr>
-      <w:bookmarkStart w:id="62" w:name="_Toc137162355"/>
+      <w:bookmarkStart w:id="62" w:name="_Toc137200374"/>
       <w:r>
         <w:t>3.</w:t>
       </w:r>
@@ -22911,7 +22894,7 @@
       <w:pPr>
         <w:pStyle w:val="Heading1"/>
       </w:pPr>
-      <w:bookmarkStart w:id="63" w:name="_Toc137162356"/>
+      <w:bookmarkStart w:id="63" w:name="_Toc137200375"/>
       <w:r>
         <w:t>3.</w:t>
       </w:r>
@@ -22932,7 +22915,7 @@
       <w:pPr>
         <w:pStyle w:val="Heading1"/>
       </w:pPr>
-      <w:bookmarkStart w:id="64" w:name="_Toc137162357"/>
+      <w:bookmarkStart w:id="64" w:name="_Toc137200376"/>
       <w:r>
         <w:t>3.</w:t>
       </w:r>
@@ -23517,7 +23500,7 @@
       <w:pPr>
         <w:pStyle w:val="Heading1"/>
       </w:pPr>
-      <w:bookmarkStart w:id="65" w:name="_Toc137162358"/>
+      <w:bookmarkStart w:id="65" w:name="_Toc137200377"/>
       <w:r>
         <w:t>3.</w:t>
       </w:r>
@@ -23986,7 +23969,7 @@
       <w:pPr>
         <w:pStyle w:val="Heading1"/>
       </w:pPr>
-      <w:bookmarkStart w:id="66" w:name="_Toc137162359"/>
+      <w:bookmarkStart w:id="66" w:name="_Toc137200378"/>
       <w:r>
         <w:t xml:space="preserve">3.5.3 </w:t>
       </w:r>
@@ -24237,7 +24220,7 @@
       <w:pPr>
         <w:pStyle w:val="Heading1"/>
       </w:pPr>
-      <w:bookmarkStart w:id="67" w:name="_Toc137162360"/>
+      <w:bookmarkStart w:id="67" w:name="_Toc137200379"/>
       <w:r>
         <w:t>Выводы</w:t>
       </w:r>
@@ -24287,7 +24270,7 @@
       <w:pPr>
         <w:pStyle w:val="Heading1"/>
       </w:pPr>
-      <w:bookmarkStart w:id="68" w:name="_Toc137162361"/>
+      <w:bookmarkStart w:id="68" w:name="_Toc137200380"/>
       <w:r>
         <w:t>4</w:t>
       </w:r>
@@ -24509,7 +24492,7 @@
           <w:shd w:val="clear" w:color="auto" w:fill="FFFFFF"/>
         </w:rPr>
       </w:pPr>
-      <w:bookmarkStart w:id="69" w:name="_Toc137162362"/>
+      <w:bookmarkStart w:id="69" w:name="_Toc137200381"/>
       <w:r>
         <w:t>4</w:t>
       </w:r>
@@ -24773,7 +24756,7 @@
           <w:shd w:val="clear" w:color="auto" w:fill="FFFFFF"/>
         </w:rPr>
       </w:pPr>
-      <w:bookmarkStart w:id="70" w:name="_Toc137162363"/>
+      <w:bookmarkStart w:id="70" w:name="_Toc137200382"/>
       <w:r>
         <w:t>4</w:t>
       </w:r>
@@ -25221,7 +25204,7 @@
           <w:shd w:val="clear" w:color="auto" w:fill="FFFFFF"/>
         </w:rPr>
       </w:pPr>
-      <w:bookmarkStart w:id="71" w:name="_Toc137162364"/>
+      <w:bookmarkStart w:id="71" w:name="_Toc137200383"/>
       <w:r>
         <w:lastRenderedPageBreak/>
         <w:t xml:space="preserve">4.3 </w:t>
@@ -25601,7 +25584,7 @@
           <w:szCs w:val="28"/>
         </w:rPr>
       </w:pPr>
-      <w:bookmarkStart w:id="72" w:name="_Toc137162365"/>
+      <w:bookmarkStart w:id="72" w:name="_Toc137200384"/>
       <w:r>
         <w:t>Выводы</w:t>
       </w:r>
@@ -25706,7 +25689,7 @@
       <w:pPr>
         <w:pStyle w:val="Heading1"/>
       </w:pPr>
-      <w:bookmarkStart w:id="73" w:name="_Toc137162366"/>
+      <w:bookmarkStart w:id="73" w:name="_Toc137200385"/>
       <w:r>
         <w:lastRenderedPageBreak/>
         <w:t>Заключение</w:t>
@@ -26014,38 +25997,56 @@
       <w:pPr>
         <w:pStyle w:val="Heading1"/>
         <w:rPr>
+          <w:szCs w:val="28"/>
+        </w:rPr>
+      </w:pPr>
+      <w:bookmarkStart w:id="74" w:name="_Toc136909297"/>
+      <w:bookmarkStart w:id="75" w:name="_Toc137200386"/>
+      <w:r>
+        <w:rPr>
           <w:rFonts w:cs="Times New Roman"/>
           <w:szCs w:val="28"/>
         </w:rPr>
-      </w:pPr>
-      <w:bookmarkStart w:id="74" w:name="_Toc136909297"/>
-      <w:bookmarkStart w:id="75" w:name="_Toc137162367"/>
-      <w:r>
-        <w:rPr>
-          <w:rFonts w:cs="Times New Roman"/>
-          <w:szCs w:val="28"/>
-        </w:rPr>
         <w:lastRenderedPageBreak/>
-        <w:t>Список использованной литературы</w:t>
+        <w:t>Список использованн</w:t>
       </w:r>
       <w:bookmarkEnd w:id="74"/>
+      <w:r>
+        <w:rPr>
+          <w:color w:val="333333"/>
+          <w:szCs w:val="28"/>
+          <w:shd w:val="clear" w:color="auto" w:fill="FFFFFF"/>
+        </w:rPr>
+        <w:t>ы</w:t>
+      </w:r>
+      <w:r>
+        <w:rPr>
+          <w:szCs w:val="28"/>
+        </w:rPr>
+        <w:t>х</w:t>
+      </w:r>
+      <w:r>
+        <w:rPr>
+          <w:szCs w:val="28"/>
+        </w:rPr>
+        <w:t xml:space="preserve"> </w:t>
+      </w:r>
+      <w:r>
+        <w:rPr>
+          <w:szCs w:val="28"/>
+        </w:rPr>
+        <w:t>источников</w:t>
+      </w:r>
       <w:bookmarkEnd w:id="75"/>
-      <w:r>
-        <w:rPr>
-          <w:rFonts w:cs="Times New Roman"/>
-          <w:szCs w:val="28"/>
-        </w:rPr>
-        <w:t xml:space="preserve"> </w:t>
-      </w:r>
-    </w:p>
-    <w:p>
-      <w:pPr>
-        <w:spacing w:after="160" w:line="360" w:lineRule="auto"/>
-        <w:jc w:val="both"/>
-        <w:rPr>
-          <w:sz w:val="28"/>
-          <w:szCs w:val="28"/>
-        </w:rPr>
+    </w:p>
+    <w:p>
+      <w:pPr>
+        <w:spacing w:line="360" w:lineRule="auto"/>
+      </w:pPr>
+    </w:p>
+    <w:p>
+      <w:pPr>
+        <w:spacing w:line="360" w:lineRule="auto"/>
       </w:pPr>
     </w:p>
     <w:p>
@@ -29670,6 +29671,16 @@
     </w:p>
     <w:p>
       <w:pPr>
+        <w:spacing w:after="160" w:line="360" w:lineRule="auto"/>
+        <w:jc w:val="center"/>
+        <w:rPr>
+          <w:sz w:val="28"/>
+          <w:lang w:val="en-NG"/>
+        </w:rPr>
+      </w:pPr>
+    </w:p>
+    <w:p>
+      <w:pPr>
         <w:spacing w:after="160" w:line="259" w:lineRule="auto"/>
         <w:jc w:val="center"/>
         <w:rPr>
@@ -29850,21 +29861,11 @@
     </w:p>
     <w:p>
       <w:pPr>
-        <w:spacing w:after="160" w:line="259" w:lineRule="auto"/>
-        <w:jc w:val="center"/>
-        <w:rPr>
-          <w:sz w:val="28"/>
-          <w:lang w:val="en-NG"/>
-        </w:rPr>
-      </w:pPr>
-    </w:p>
-    <w:p>
-      <w:pPr>
         <w:pStyle w:val="Heading1"/>
         <w:jc w:val="center"/>
       </w:pPr>
       <w:bookmarkStart w:id="76" w:name="_Toc103959159"/>
-      <w:bookmarkStart w:id="77" w:name="_Toc137162368"/>
+      <w:bookmarkStart w:id="77" w:name="_Toc137200387"/>
       <w:r>
         <w:t>Приложение А</w:t>
       </w:r>
@@ -30036,7 +30037,7 @@
         <w:jc w:val="center"/>
       </w:pPr>
       <w:bookmarkStart w:id="79" w:name="_Toc103959161"/>
-      <w:bookmarkStart w:id="80" w:name="_Toc137162369"/>
+      <w:bookmarkStart w:id="80" w:name="_Toc137200388"/>
       <w:r>
         <w:t>Приложение Б</w:t>
       </w:r>
@@ -30180,7 +30181,7 @@
         <w:jc w:val="center"/>
       </w:pPr>
       <w:bookmarkStart w:id="82" w:name="_Toc103959163"/>
-      <w:bookmarkStart w:id="83" w:name="_Toc137162370"/>
+      <w:bookmarkStart w:id="83" w:name="_Toc137200389"/>
       <w:r>
         <w:t>Приложение В</w:t>
       </w:r>
